--- a/api/api_02.docx
+++ b/api/api_02.docx
@@ -441,7 +441,25 @@
         <w:rPr>
           <w:rFonts w:hint="eastAsia"/>
         </w:rPr>
-        <w:t>加上-r html参数</w:t>
+        <w:t>加上</w:t>
+      </w:r>
+      <w:r>
+        <w:rPr>
+          <w:rFonts w:hint="eastAsia"/>
+        </w:rPr>
+        <w:t>--reporters htm</w:t>
+      </w:r>
+      <w:r>
+        <w:rPr>
+          <w:rFonts w:hint="eastAsia"/>
+        </w:rPr>
+        <w:t>l</w:t>
+      </w:r>
+      <w:r>
+        <w:rPr>
+          <w:rFonts w:hint="eastAsia"/>
+        </w:rPr>
+        <w:t>参数</w:t>
       </w:r>
       <w:r>
         <w:rPr>

--- a/api/api_02.docx
+++ b/api/api_02.docx
@@ -32,49 +32,119 @@
         <w:rPr>
           <w:rFonts w:hint="eastAsia"/>
         </w:rPr>
-        <w:t>我们在拿到接口文档后，对文档中的每个接口进行分析测试场景。然后运用等价</w:t>
-      </w:r>
-      <w:r>
-        <w:rPr>
-          <w:rFonts w:hint="eastAsia"/>
+        <w:t>我们在拿到文档后，对文档中的每个接口分析测试场景。然后运用</w:t>
+      </w:r>
+      <w:r>
+        <w:rPr>
+          <w:rFonts w:hint="eastAsia"/>
+          <w:b/>
+          <w:bCs/>
+        </w:rPr>
+        <w:t>等价</w:t>
+      </w:r>
+      <w:r>
+        <w:rPr>
+          <w:rFonts w:hint="eastAsia"/>
+          <w:b/>
+          <w:bCs/>
+        </w:rPr>
+        <w:t>类</w:t>
+      </w:r>
+      <w:r>
+        <w:rPr>
+          <w:rFonts w:hint="eastAsia"/>
+          <w:b/>
+          <w:bCs/>
         </w:rPr>
         <w:t>划分</w:t>
       </w:r>
       <w:r>
         <w:rPr>
           <w:rFonts w:hint="eastAsia"/>
-        </w:rPr>
-        <w:t>法、边界值等方法实现每个接口的测试用例</w:t>
-      </w:r>
-      <w:r>
-        <w:rPr>
-          <w:rFonts w:hint="eastAsia"/>
-        </w:rPr>
-        <w:t>。借助接口调试工具</w:t>
-      </w:r>
-      <w:r>
-        <w:rPr>
-          <w:rFonts w:hint="eastAsia"/>
-        </w:rPr>
-        <w:t>测试接口</w:t>
-      </w:r>
-      <w:r>
-        <w:rPr>
-          <w:rFonts w:hint="eastAsia"/>
-        </w:rPr>
-        <w:t>，进行断</w:t>
-      </w:r>
-      <w:r>
-        <w:rPr>
-          <w:rFonts w:hint="eastAsia"/>
-        </w:rPr>
-        <w:t>言，生成脚本，用代码执行每个测试用例。将发现的Bug提交到缺陷管理系统如禅道，由开发修复BUG后再次回归验证。最终输出接口测试报告，对接口测试</w:t>
-      </w:r>
-      <w:r>
-        <w:rPr>
-          <w:rFonts w:hint="eastAsia"/>
-        </w:rPr>
-        <w:t>情况进行评估和风险分析。</w:t>
+          <w:b/>
+          <w:bCs/>
+        </w:rPr>
+        <w:t>法</w:t>
+      </w:r>
+      <w:r>
+        <w:rPr>
+          <w:rFonts w:hint="eastAsia"/>
+        </w:rPr>
+        <w:t>、边界值等方法实现每个接口的测试用例</w:t>
+      </w:r>
+      <w:r>
+        <w:rPr>
+          <w:rFonts w:hint="eastAsia"/>
+        </w:rPr>
+        <w:t>。</w:t>
+      </w:r>
+      <w:r>
+        <w:rPr>
+          <w:rFonts w:hint="eastAsia"/>
+        </w:rPr>
+        <w:t>借助接口调</w:t>
+      </w:r>
+      <w:r>
+        <w:rPr>
+          <w:rFonts w:hint="eastAsia"/>
+        </w:rPr>
+        <w:t>试</w:t>
+      </w:r>
+      <w:r>
+        <w:rPr>
+          <w:rFonts w:hint="eastAsia"/>
+          <w:b/>
+          <w:bCs/>
+        </w:rPr>
+        <w:t>工具</w:t>
+      </w:r>
+      <w:r>
+        <w:rPr>
+          <w:rFonts w:hint="eastAsia"/>
+        </w:rPr>
+        <w:t>，</w:t>
+      </w:r>
+      <w:r>
+        <w:rPr>
+          <w:rFonts w:hint="eastAsia"/>
+        </w:rPr>
+        <w:t>对响应</w:t>
+      </w:r>
+      <w:r>
+        <w:rPr>
+          <w:rFonts w:hint="eastAsia"/>
+        </w:rPr>
+        <w:t>体</w:t>
+      </w:r>
+      <w:r>
+        <w:rPr>
+          <w:rFonts w:hint="eastAsia"/>
+        </w:rPr>
+        <w:t>断</w:t>
+      </w:r>
+      <w:r>
+        <w:rPr>
+          <w:rFonts w:hint="eastAsia"/>
+        </w:rPr>
+        <w:t>言，生成脚本，用代码执行每</w:t>
+      </w:r>
+      <w:r>
+        <w:rPr>
+          <w:rFonts w:hint="eastAsia"/>
+        </w:rPr>
+        <w:t>条</w:t>
+      </w:r>
+      <w:r>
+        <w:rPr>
+          <w:rFonts w:hint="eastAsia"/>
+        </w:rPr>
+        <w:t>测试用例。将发现的Bug提交到缺陷管理系统禅道，由开发修复BUG后再次回归验证。最终输出接口测试报告，对接口测试</w:t>
+      </w:r>
+      <w:r>
+        <w:rPr>
+          <w:rFonts w:hint="eastAsia"/>
+        </w:rPr>
+        <w:t>情况进行分析。</w:t>
       </w:r>
     </w:p>
     <w:p>
@@ -105,8 +175,16 @@
       <w:r>
         <w:rPr>
           <w:rFonts w:hint="eastAsia"/>
-        </w:rPr>
-        <w:t>Postman接口调试工具。</w:t>
+          <w:b/>
+          <w:bCs/>
+        </w:rPr>
+        <w:t>Postman</w:t>
+      </w:r>
+      <w:r>
+        <w:rPr>
+          <w:rFonts w:hint="eastAsia"/>
+        </w:rPr>
+        <w:t>接口调试工具。</w:t>
       </w:r>
       <w:r>
         <w:rPr>
@@ -254,6 +332,33 @@
         </w:rPr>
         <w:t>。</w:t>
       </w:r>
+      <w:r>
+        <w:rPr>
+          <w:rFonts w:hint="eastAsia"/>
+        </w:rPr>
+        <w:t>在Post-response中使用pm对象的test方法，第一个参数为断言的描述，第二个参数为一个函数，在函数体中使用pm.</w:t>
+      </w:r>
+      <w:r>
+        <w:t>expect</w:t>
+      </w:r>
+      <w:r>
+        <w:rPr>
+          <w:rFonts w:hint="eastAsia"/>
+        </w:rPr>
+        <w:t>断言。例如响应状态码断言，响应时间断言，响应体中的内容是否具有某字段断言，包含某字符串断言，值等于断言等。</w:t>
+      </w:r>
+      <w:r>
+        <w:rPr>
+          <w:rFonts w:hint="eastAsia"/>
+        </w:rPr>
+        <w:t>然后执行每条用例</w:t>
+      </w:r>
+      <w:r>
+        <w:rPr>
+          <w:rFonts w:hint="eastAsia"/>
+        </w:rPr>
+        <w:t>。</w:t>
+      </w:r>
     </w:p>
     <w:p>
       <w:pPr>
@@ -278,7 +383,19 @@
         <w:rPr>
           <w:rFonts w:hint="eastAsia"/>
         </w:rPr>
-        <w:t>接口依赖另一个接口返回的数据，我们会在script中的Pre-request中编写脚本，使用pm对象的sendRequest方法发送请求，将</w:t>
+        <w:t>接口依赖</w:t>
+      </w:r>
+      <w:r>
+        <w:rPr>
+          <w:rFonts w:hint="eastAsia"/>
+        </w:rPr>
+        <w:t>登录</w:t>
+      </w:r>
+      <w:r>
+        <w:rPr>
+          <w:rFonts w:hint="eastAsia"/>
+        </w:rPr>
+        <w:t>接口返回的数据，我们会在script中的Pre-request中编写脚本，使用pm对象的sendRequest方法发送请求，将</w:t>
       </w:r>
       <w:r>
         <w:rPr>
@@ -302,70 +419,19 @@
         <w:rPr>
           <w:rFonts w:hint="eastAsia"/>
         </w:rPr>
-        <w:t>保存到环境变量中。</w:t>
-      </w:r>
-      <w:r>
-        <w:rPr>
-          <w:rFonts w:hint="eastAsia"/>
-        </w:rPr>
-        <w:t>然后</w:t>
-      </w:r>
-      <w:r>
-        <w:rPr>
-          <w:rFonts w:hint="eastAsia"/>
-        </w:rPr>
-        <w:t>在Post-response中使用pm对象的test方法，</w:t>
-      </w:r>
-      <w:r>
-        <w:rPr>
-          <w:rFonts w:hint="eastAsia"/>
-        </w:rPr>
-        <w:t>第一个参数为断言的描述，</w:t>
-      </w:r>
-      <w:r>
-        <w:rPr>
-          <w:rFonts w:hint="eastAsia"/>
-        </w:rPr>
-        <w:t>第二个参数为一个函数</w:t>
-      </w:r>
-      <w:r>
-        <w:rPr>
-          <w:rFonts w:hint="eastAsia"/>
-        </w:rPr>
-        <w:t>，</w:t>
-      </w:r>
-      <w:r>
-        <w:rPr>
-          <w:rFonts w:hint="eastAsia"/>
-        </w:rPr>
-        <w:t>在函数体中</w:t>
-      </w:r>
-      <w:r>
-        <w:rPr>
-          <w:rFonts w:hint="eastAsia"/>
-        </w:rPr>
-        <w:t>使用pm.</w:t>
-      </w:r>
-      <w:r>
-        <w:t>expect</w:t>
-      </w:r>
-      <w:r>
-        <w:rPr>
-          <w:rFonts w:hint="eastAsia"/>
-        </w:rPr>
-        <w:t>断言</w:t>
+        <w:t>保存到环境变量中</w:t>
+      </w:r>
+      <w:r>
+        <w:rPr>
+          <w:rFonts w:hint="eastAsia"/>
+        </w:rPr>
+        <w:t>使用</w:t>
       </w:r>
       <w:r>
         <w:rPr>
           <w:rFonts w:hint="eastAsia"/>
         </w:rPr>
         <w:t>。</w:t>
-      </w:r>
-      <w:r>
-        <w:rPr>
-          <w:rFonts w:hint="eastAsia"/>
-        </w:rPr>
-        <w:t>例如响应状态码断言，响应时间断言，响应体中的内容是否具有某字段断言，包含某字符串断言，值等于断言等。</w:t>
       </w:r>
     </w:p>
     <w:p>
@@ -411,7 +477,19 @@
         <w:rPr>
           <w:rFonts w:hint="eastAsia"/>
         </w:rPr>
-        <w:t>然后在集合中，使用runner工具，批量执行接口并查看测试结果。我们也会将集合中的接口导出，使用cvs文件中的数据作为测试数据，</w:t>
+        <w:t>然后在集合中，使用runner工具，批量执行接口并查看</w:t>
+      </w:r>
+      <w:r>
+        <w:rPr>
+          <w:rFonts w:hint="eastAsia"/>
+        </w:rPr>
+        <w:t>断言</w:t>
+      </w:r>
+      <w:r>
+        <w:rPr>
+          <w:rFonts w:hint="eastAsia"/>
+        </w:rPr>
+        <w:t>结果。我们也会将集合中的接口导出，使用cvs文件中的数据作为测试数据，</w:t>
       </w:r>
       <w:r>
         <w:rPr>
@@ -563,7 +641,31 @@
         <w:rPr>
           <w:rFonts w:hint="eastAsia"/>
         </w:rPr>
-        <w:t>，在过滤页签下对所有的请求进行过滤，找到有问题的请求，查看协议，请求头，请求方式，请求地址和响应报文等信息。有时我们也会使用composer发送请求来协助调试。在AutoResponser页签下，我们还能够设定规则对请求拦截，并返回指定的内容。</w:t>
+        <w:t>，在过滤页签下对所有的请求进行过滤，找到有问题的请求，查看</w:t>
+      </w:r>
+      <w:r>
+        <w:rPr>
+          <w:rFonts w:hint="eastAsia"/>
+        </w:rPr>
+        <w:t>请求方式</w:t>
+      </w:r>
+      <w:r>
+        <w:rPr>
+          <w:rFonts w:hint="eastAsia"/>
+        </w:rPr>
+        <w:t>，请求头，请求</w:t>
+      </w:r>
+      <w:r>
+        <w:rPr>
+          <w:rFonts w:hint="eastAsia"/>
+        </w:rPr>
+        <w:t>URL</w:t>
+      </w:r>
+      <w:r>
+        <w:rPr>
+          <w:rFonts w:hint="eastAsia"/>
+        </w:rPr>
+        <w:t>和响应报文等信息。有时我们也会使用composer发送请求来协助调试。在AutoResponser页签下，我们还能够设定规则对请求拦截，并返回指定的内容。</w:t>
       </w:r>
     </w:p>
     <w:sectPr>

--- a/api/api_02.docx
+++ b/api/api_02.docx
@@ -190,7 +190,19 @@
         <w:rPr>
           <w:rFonts w:hint="eastAsia"/>
         </w:rPr>
-        <w:t>在工作空间中的集合存放各模块的接口。每个接口我们都</w:t>
+        <w:t>在集合</w:t>
+      </w:r>
+      <w:r>
+        <w:rPr>
+          <w:rFonts w:hint="eastAsia"/>
+        </w:rPr>
+        <w:t>中</w:t>
+      </w:r>
+      <w:r>
+        <w:rPr>
+          <w:rFonts w:hint="eastAsia"/>
+        </w:rPr>
+        <w:t>存放模块的接口。每个接口我们都</w:t>
       </w:r>
       <w:r>
         <w:rPr>
@@ -489,7 +501,19 @@
         <w:rPr>
           <w:rFonts w:hint="eastAsia"/>
         </w:rPr>
-        <w:t>结果。我们也会将集合中的接口导出，使用cvs文件中的数据作为测试数据，</w:t>
+        <w:t>结果。我们也会将集合中的接口导出，使用cs</w:t>
+      </w:r>
+      <w:r>
+        <w:rPr>
+          <w:rFonts w:hint="eastAsia"/>
+        </w:rPr>
+        <w:t>v</w:t>
+      </w:r>
+      <w:r>
+        <w:rPr>
+          <w:rFonts w:hint="eastAsia"/>
+        </w:rPr>
+        <w:t>文件中的数据作为测试数据，</w:t>
       </w:r>
       <w:r>
         <w:rPr>
@@ -531,7 +555,19 @@
         <w:rPr>
           <w:rFonts w:hint="eastAsia"/>
         </w:rPr>
-        <w:t>cvs文件</w:t>
+        <w:t>cs</w:t>
+      </w:r>
+      <w:r>
+        <w:rPr>
+          <w:rFonts w:hint="eastAsia"/>
+        </w:rPr>
+        <w:t>v</w:t>
+      </w:r>
+      <w:r>
+        <w:rPr>
+          <w:rFonts w:hint="eastAsia"/>
+        </w:rPr>
+        <w:t>文件</w:t>
       </w:r>
       <w:r>
         <w:rPr>
@@ -593,7 +629,13 @@
         <w:rPr>
           <w:rFonts w:hint="eastAsia"/>
         </w:rPr>
-        <w:t>在调试接口的过程中，UI或接口出现</w:t>
+        <w:t>我们</w:t>
+      </w:r>
+      <w:r>
+        <w:rPr>
+          <w:rFonts w:hint="eastAsia"/>
+        </w:rPr>
+        <w:t>在接口出现</w:t>
       </w:r>
       <w:r>
         <w:rPr>
@@ -605,25 +647,13 @@
         <w:rPr>
           <w:rFonts w:hint="eastAsia"/>
         </w:rPr>
-        <w:t>，我们</w:t>
-      </w:r>
-      <w:r>
-        <w:rPr>
-          <w:rFonts w:hint="eastAsia"/>
-        </w:rPr>
-        <w:t>可以</w:t>
-      </w:r>
-      <w:r>
-        <w:rPr>
-          <w:rFonts w:hint="eastAsia"/>
-        </w:rPr>
-        <w:t>使用</w:t>
-      </w:r>
-      <w:r>
-        <w:rPr>
-          <w:rFonts w:hint="eastAsia"/>
-        </w:rPr>
-        <w:t>fiddler</w:t>
+        <w:t>，使用</w:t>
+      </w:r>
+      <w:r>
+        <w:rPr>
+          <w:rFonts w:hint="eastAsia"/>
+        </w:rPr>
+        <w:t>fiddle</w:t>
       </w:r>
       <w:r>
         <w:rPr>
